--- a/ERD dan Screenshot Database.docx
+++ b/ERD dan Screenshot Database.docx
@@ -9,9 +9,9 @@
         </w:rPr>
         <w:drawing>
           <wp:inline distT="0" distB="0" distL="0" distR="0">
-            <wp:extent cx="5915025" cy="3286125"/>
+            <wp:extent cx="5915025" cy="3724275"/>
             <wp:effectExtent l="0" t="0" r="9525" b="9525"/>
-            <wp:docPr id="5" name="Picture 5" descr="C:\Users\userasus\AppData\Local\Microsoft\Windows\INetCache\Content.MSO\1CB6426D.tmp"/>
+            <wp:docPr id="6" name="Picture 6" descr="C:\Users\userasus\AppData\Local\Microsoft\Windows\INetCache\Content.MSO\9555898D.tmp"/>
             <wp:cNvGraphicFramePr>
               <a:graphicFrameLocks xmlns:a="http://schemas.openxmlformats.org/drawingml/2006/main" noChangeAspect="1"/>
             </wp:cNvGraphicFramePr>
@@ -19,7 +19,7 @@
               <a:graphicData uri="http://schemas.openxmlformats.org/drawingml/2006/picture">
                 <pic:pic xmlns:pic="http://schemas.openxmlformats.org/drawingml/2006/picture">
                   <pic:nvPicPr>
-                    <pic:cNvPr id="0" name="Picture 1" descr="C:\Users\userasus\AppData\Local\Microsoft\Windows\INetCache\Content.MSO\1CB6426D.tmp"/>
+                    <pic:cNvPr id="0" name="Picture 1" descr="C:\Users\userasus\AppData\Local\Microsoft\Windows\INetCache\Content.MSO\9555898D.tmp"/>
                     <pic:cNvPicPr>
                       <a:picLocks noChangeAspect="1" noChangeArrowheads="1"/>
                     </pic:cNvPicPr>
@@ -40,7 +40,7 @@
                   <pic:spPr bwMode="auto">
                     <a:xfrm>
                       <a:off x="0" y="0"/>
-                      <a:ext cx="5915025" cy="3286125"/>
+                      <a:ext cx="5915025" cy="3724275"/>
                     </a:xfrm>
                     <a:prstGeom prst="rect">
                       <a:avLst/>
@@ -56,6 +56,8 @@
           </wp:inline>
         </w:drawing>
       </w:r>
+      <w:bookmarkStart w:id="0" w:name="_GoBack"/>
+      <w:bookmarkEnd w:id="0"/>
     </w:p>
     <w:p>
       <w:r>
@@ -98,8 +100,6 @@
           </wp:inline>
         </w:drawing>
       </w:r>
-      <w:bookmarkStart w:id="0" w:name="_GoBack"/>
-      <w:bookmarkEnd w:id="0"/>
     </w:p>
     <w:p>
       <w:r>
